--- a/++Templated Entries/++KMoores Templated/Alan Chong Lau (Jeon)EN Templated KM.docx
+++ b/++Templated Entries/++KMoores Templated/Alan Chong Lau (Jeon)EN Templated KM.docx
@@ -525,14 +525,7 @@
                         <w:noProof/>
                         <w:lang w:val="en-US"/>
                       </w:rPr>
-                      <w:t xml:space="preserve"> </w:t>
-                    </w:r>
-                    <w:r>
-                      <w:rPr>
-                        <w:noProof/>
-                        <w:lang w:val="en-US"/>
-                      </w:rPr>
-                      <w:t>(Desoto, 1983)</w:t>
+                      <w:t>(Desoto)</w:t>
                     </w:r>
                     <w:r>
                       <w:fldChar w:fldCharType="end"/>
@@ -565,7 +558,7 @@
                         <w:noProof/>
                         <w:lang w:val="en-US"/>
                       </w:rPr>
-                      <w:t>(Dempster, 2002)</w:t>
+                      <w:t>(Dempster)</w:t>
                     </w:r>
                     <w:r>
                       <w:fldChar w:fldCharType="end"/>
@@ -598,7 +591,7 @@
                         <w:noProof/>
                         <w:lang w:val="en-US"/>
                       </w:rPr>
-                      <w:t>(Kaneko, 1979)</w:t>
+                      <w:t>(Kaneko)</w:t>
                     </w:r>
                     <w:r>
                       <w:fldChar w:fldCharType="end"/>
@@ -1936,6 +1929,7 @@
   </w:compat>
   <w:rsids>
     <w:rsidRoot w:val="003A31B0"/>
+    <w:rsid w:val="001257EE"/>
     <w:rsid w:val="003A31B0"/>
   </w:rsids>
   <m:mathPr>
@@ -2458,14 +2452,14 @@
   <a:extraClrSchemeLst/>
   <a:extLst>
     <a:ext uri="{05A4C25C-085E-4340-85A3-A5531E510DB2}">
-      <thm15:themeFamily xmlns="" xmlns:a="http://schemas.openxmlformats.org/drawingml/2006/main" xmlns:thm15="http://schemas.microsoft.com/office/thememl/2012/main" name="Office Theme" id="{62F939B6-93AF-4DB8-9C6B-D6C7DFDC589F}" vid="{4A3C46E8-61CC-4603-A589-7422A47A8E4A}"/>
+      <thm15:themeFamily xmlns:thm15="http://schemas.microsoft.com/office/thememl/2012/main" xmlns:a="http://schemas.openxmlformats.org/drawingml/2006/main" xmlns="" name="Office Theme" id="{62F939B6-93AF-4DB8-9C6B-D6C7DFDC589F}" vid="{4A3C46E8-61CC-4603-A589-7422A47A8E4A}"/>
     </a:ext>
   </a:extLst>
 </a:theme>
 </file>
 
 <file path=customXml/item1.xml><?xml version="1.0" encoding="utf-8"?>
-<b:Sources xmlns:b="http://schemas.openxmlformats.org/officeDocument/2006/bibliography" xmlns="http://schemas.openxmlformats.org/officeDocument/2006/bibliography" SelectedStyle="\APA.XSL" StyleName="APA">
+<b:Sources xmlns:b="http://schemas.openxmlformats.org/officeDocument/2006/bibliography" xmlns="http://schemas.openxmlformats.org/officeDocument/2006/bibliography" SelectedStyle="\MLA.XSL" StyleName="MLA">
   <b:Source>
     <b:Tag>Des83</b:Tag>
     <b:SourceType>JournalArticle</b:SourceType>
@@ -2549,7 +2543,7 @@
 </file>
 
 <file path=customXml/itemProps1.xml><?xml version="1.0" encoding="utf-8"?>
-<ds:datastoreItem xmlns:ds="http://schemas.openxmlformats.org/officeDocument/2006/customXml" ds:itemID="{AF303920-1FC4-D049-AB9B-0451284AC95A}">
+<ds:datastoreItem xmlns:ds="http://schemas.openxmlformats.org/officeDocument/2006/customXml" ds:itemID="{E0482726-AB66-E143-A269-F94A8FFE7D05}">
   <ds:schemaRefs>
     <ds:schemaRef ds:uri="http://schemas.openxmlformats.org/officeDocument/2006/bibliography"/>
   </ds:schemaRefs>
